--- a/Act 1/Scene 32A.docx
+++ b/Act 1/Scene 32A.docx
@@ -22,11 +22,6 @@
         </w:rPr>
         <w:t xml:space="preserve">Front of Music School</w:t>
       </w:r>
-      <w:r>
-        <w:rPr>
-          <w:rtl w:val="0"/>
-        </w:rPr>
-      </w:r>
     </w:p>
     <w:p>
       <w:pPr>
@@ -101,7 +96,7 @@
           <w:szCs w:val="24"/>
           <w:rtl w:val="0"/>
         </w:rPr>
-        <w:t>Prim (shy sleepy): Yeah…</w:t>
+        <w:t xml:space="preserve">Prim (shy sleepy): Yeah…</w:t>
       </w:r>
     </w:p>
     <w:p>
@@ -2689,25 +2684,7 @@
           <w:szCs w:val="24"/>
           <w:rtl w:val="0"/>
         </w:rPr>
-        <w:t xml:space="preserve">Pro: To be honest I liked </w:t>
-      </w:r>
-      <w:r>
-        <w:rPr>
-          <w:rFonts w:ascii="Calibri" w:cs="Calibri" w:eastAsia="Calibri" w:hAnsi="Calibri"/>
-          <w:sz w:val="24"/>
-          <w:szCs w:val="24"/>
-          <w:rtl w:val="0"/>
-        </w:rPr>
-        <w:t xml:space="preserve">the</w:t>
-      </w:r>
-      <w:r>
-        <w:rPr>
-          <w:rFonts w:ascii="Calibri" w:cs="Calibri" w:eastAsia="Calibri" w:hAnsi="Calibri"/>
-          <w:sz w:val="24"/>
-          <w:szCs w:val="24"/>
-          <w:rtl w:val="0"/>
-        </w:rPr>
-        <w:t xml:space="preserve"> childhood friend. Reminded me of someone I know.</w:t>
+        <w:t xml:space="preserve">Pro: To be honest I liked the childhood friend. Reminded me of someone I know.</w:t>
       </w:r>
     </w:p>
     <w:p>
@@ -3643,11 +3620,6 @@
           <w:rtl w:val="0"/>
         </w:rPr>
         <w:t xml:space="preserve">Although honestly, I wouldn’t have minded walking around for a little longer.</w:t>
-      </w:r>
-      <w:r>
-        <w:rPr>
-          <w:rtl w:val="0"/>
-        </w:rPr>
       </w:r>
     </w:p>
     <w:sectPr>
@@ -3696,6 +3668,118 @@
       </w:pPr>
     </w:pPrDefault>
   </w:docDefaults>
+  <w:style w:type="paragraph" w:styleId="Normal" w:default="1">
+    <w:name w:val="normal"/>
+  </w:style>
+  <w:style w:type="table" w:styleId="TableNormal" w:default="1">
+    <w:name w:val="Table Normal"/>
+  </w:style>
+  <w:style w:type="paragraph" w:styleId="Heading1">
+    <w:name w:val="heading 1"/>
+    <w:basedOn w:val="Normal"/>
+    <w:next w:val="Normal"/>
+    <w:pPr>
+      <w:keepNext w:val="1"/>
+      <w:keepLines w:val="1"/>
+      <w:spacing w:before="200" w:lineRule="auto"/>
+    </w:pPr>
+    <w:rPr>
+      <w:rFonts w:ascii="Trebuchet MS" w:cs="Trebuchet MS" w:eastAsia="Trebuchet MS" w:hAnsi="Trebuchet MS"/>
+      <w:sz w:val="32"/>
+      <w:szCs w:val="32"/>
+    </w:rPr>
+  </w:style>
+  <w:style w:type="paragraph" w:styleId="Heading2">
+    <w:name w:val="heading 2"/>
+    <w:basedOn w:val="Normal"/>
+    <w:next w:val="Normal"/>
+    <w:pPr>
+      <w:keepNext w:val="1"/>
+      <w:keepLines w:val="1"/>
+      <w:spacing w:before="200" w:lineRule="auto"/>
+    </w:pPr>
+    <w:rPr>
+      <w:rFonts w:ascii="Trebuchet MS" w:cs="Trebuchet MS" w:eastAsia="Trebuchet MS" w:hAnsi="Trebuchet MS"/>
+      <w:b w:val="1"/>
+      <w:sz w:val="26"/>
+      <w:szCs w:val="26"/>
+    </w:rPr>
+  </w:style>
+  <w:style w:type="paragraph" w:styleId="Heading3">
+    <w:name w:val="heading 3"/>
+    <w:basedOn w:val="Normal"/>
+    <w:next w:val="Normal"/>
+    <w:pPr>
+      <w:keepNext w:val="1"/>
+      <w:keepLines w:val="1"/>
+      <w:spacing w:before="160" w:lineRule="auto"/>
+    </w:pPr>
+    <w:rPr>
+      <w:rFonts w:ascii="Trebuchet MS" w:cs="Trebuchet MS" w:eastAsia="Trebuchet MS" w:hAnsi="Trebuchet MS"/>
+      <w:b w:val="1"/>
+      <w:color w:val="666666"/>
+      <w:sz w:val="24"/>
+      <w:szCs w:val="24"/>
+    </w:rPr>
+  </w:style>
+  <w:style w:type="paragraph" w:styleId="Heading4">
+    <w:name w:val="heading 4"/>
+    <w:basedOn w:val="Normal"/>
+    <w:next w:val="Normal"/>
+    <w:pPr>
+      <w:keepNext w:val="1"/>
+      <w:keepLines w:val="1"/>
+      <w:spacing w:before="160" w:lineRule="auto"/>
+    </w:pPr>
+    <w:rPr>
+      <w:rFonts w:ascii="Trebuchet MS" w:cs="Trebuchet MS" w:eastAsia="Trebuchet MS" w:hAnsi="Trebuchet MS"/>
+      <w:color w:val="666666"/>
+      <w:u w:val="single"/>
+    </w:rPr>
+  </w:style>
+  <w:style w:type="paragraph" w:styleId="Heading5">
+    <w:name w:val="heading 5"/>
+    <w:basedOn w:val="Normal"/>
+    <w:next w:val="Normal"/>
+    <w:pPr>
+      <w:keepNext w:val="1"/>
+      <w:keepLines w:val="1"/>
+      <w:spacing w:before="160" w:lineRule="auto"/>
+    </w:pPr>
+    <w:rPr>
+      <w:rFonts w:ascii="Trebuchet MS" w:cs="Trebuchet MS" w:eastAsia="Trebuchet MS" w:hAnsi="Trebuchet MS"/>
+      <w:color w:val="666666"/>
+    </w:rPr>
+  </w:style>
+  <w:style w:type="paragraph" w:styleId="Heading6">
+    <w:name w:val="heading 6"/>
+    <w:basedOn w:val="Normal"/>
+    <w:next w:val="Normal"/>
+    <w:pPr>
+      <w:keepNext w:val="1"/>
+      <w:keepLines w:val="1"/>
+      <w:spacing w:before="160" w:lineRule="auto"/>
+    </w:pPr>
+    <w:rPr>
+      <w:rFonts w:ascii="Trebuchet MS" w:cs="Trebuchet MS" w:eastAsia="Trebuchet MS" w:hAnsi="Trebuchet MS"/>
+      <w:i w:val="1"/>
+      <w:color w:val="666666"/>
+    </w:rPr>
+  </w:style>
+  <w:style w:type="paragraph" w:styleId="Title">
+    <w:name w:val="Title"/>
+    <w:basedOn w:val="Normal"/>
+    <w:next w:val="Normal"/>
+    <w:pPr>
+      <w:keepNext w:val="1"/>
+      <w:keepLines w:val="1"/>
+    </w:pPr>
+    <w:rPr>
+      <w:rFonts w:ascii="Trebuchet MS" w:cs="Trebuchet MS" w:eastAsia="Trebuchet MS" w:hAnsi="Trebuchet MS"/>
+      <w:sz w:val="42"/>
+      <w:szCs w:val="42"/>
+    </w:rPr>
+  </w:style>
   <w:style w:type="paragraph" w:styleId="Normal" w:default="1">
     <w:name w:val="normal"/>
   </w:style>
@@ -3985,6 +4069,23 @@
       <w:keepNext w:val="1"/>
       <w:keepLines w:val="1"/>
       <w:spacing w:after="200"/>
+    </w:pPr>
+    <w:rPr>
+      <w:rFonts w:ascii="Trebuchet MS" w:cs="Trebuchet MS" w:eastAsia="Trebuchet MS" w:hAnsi="Trebuchet MS"/>
+      <w:i w:val="1"/>
+      <w:color w:val="666666"/>
+      <w:sz w:val="26"/>
+      <w:szCs w:val="26"/>
+    </w:rPr>
+  </w:style>
+  <w:style w:type="paragraph" w:styleId="Subtitle">
+    <w:name w:val="Subtitle"/>
+    <w:basedOn w:val="Normal"/>
+    <w:next w:val="Normal"/>
+    <w:pPr>
+      <w:keepNext w:val="1"/>
+      <w:keepLines w:val="1"/>
+      <w:spacing w:after="200" w:lineRule="auto"/>
     </w:pPr>
     <w:rPr>
       <w:rFonts w:ascii="Trebuchet MS" w:cs="Trebuchet MS" w:eastAsia="Trebuchet MS" w:hAnsi="Trebuchet MS"/>
@@ -4336,7 +4437,7 @@
 
 <file path=customXML/item1.xml><?xml version="1.0" encoding="utf-8"?>
 <go:gDocsCustomXmlDataStorage xmlns:go="http://customooxmlschemas.google.com/" xmlns:r="http://schemas.openxmlformats.org/officeDocument/2006/relationships">
-  <go:docsCustomData xmlns:go="http://customooxmlschemas.google.com/" roundtripDataSignature="AMtx7mgNl74cayOFZduLyXei9GjigpQPDA==">AMUW2mUUXFC+XYyOtrMbkcS9NpwaG43AUqkeFDglac9ajt05uk0YohGTYw51mPd5FiPikHdzX2ORe8TzbRgeRxc6VZEeo3Tn5FxwbDIX9Xz9IxxcexSvUlQ=</go:docsCustomData>
+  <go:docsCustomData xmlns:go="http://customooxmlschemas.google.com/" roundtripDataSignature="AMtx7mji2+stMuJ6fZtRsMvF9+5xve+Zpw==">AMUW2mVeiYWMe36pKD7lBcmMjwO66JbDsGdu8zyloDPwhfEZq+zsG8jGTmSuUG1WQuRcr/EX7aqgJ9J4NjhcysZHvls/y/A/VdhYJrwUQGAGntTmgQ5Z7O8=</go:docsCustomData>
 </go:gDocsCustomXmlDataStorage>
 </file>
 
